--- a/utilità metodi.docx
+++ b/utilità metodi.docx
@@ -1040,6 +1040,7 @@
               <w:t xml:space="preserve">(x0)) &lt;= </w:t>
             </w:r>
             <w:proofErr w:type="spellStart"/>
+            <w:proofErr w:type="gramStart"/>
             <w:r>
               <w:rPr>
                 <w:lang w:val="en-GB"/>
@@ -1053,6 +1054,7 @@
               <w:t>pacing</w:t>
             </w:r>
             <w:proofErr w:type="spellEnd"/>
+            <w:proofErr w:type="gramEnd"/>
             <w:r>
               <w:rPr>
                 <w:lang w:val="en-GB"/>
@@ -1227,86 +1229,94 @@
               <w:rPr>
                 <w:lang w:val="en-GB"/>
               </w:rPr>
+              <w:t>(x0</w:t>
+            </w:r>
+            <w:proofErr w:type="gramStart"/>
+            <w:r>
+              <w:rPr>
+                <w:lang w:val="en-GB"/>
+              </w:rPr>
+              <w:t>)</w:t>
+            </w:r>
+            <w:r>
+              <w:rPr>
+                <w:lang w:val="en-GB"/>
+              </w:rPr>
+              <w:t xml:space="preserve"> </w:t>
+            </w:r>
+            <w:r>
+              <w:rPr>
+                <w:lang w:val="en-GB"/>
+              </w:rPr>
+              <w:t>)</w:t>
+            </w:r>
+            <w:proofErr w:type="gramEnd"/>
+            <w:r>
+              <w:rPr>
+                <w:lang w:val="en-GB"/>
+              </w:rPr>
+              <w:t xml:space="preserve"> </w:t>
+            </w:r>
+            <w:r>
+              <w:rPr>
+                <w:lang w:val="en-GB"/>
+              </w:rPr>
+              <w:t>&lt;=</w:t>
+            </w:r>
+            <w:r>
+              <w:rPr>
+                <w:lang w:val="en-GB"/>
+              </w:rPr>
+              <w:t xml:space="preserve"> </w:t>
+            </w:r>
+            <w:proofErr w:type="spellStart"/>
+            <w:r>
+              <w:rPr>
+                <w:lang w:val="en-GB"/>
+              </w:rPr>
+              <w:t>np.spacing</w:t>
+            </w:r>
+            <w:proofErr w:type="spellEnd"/>
+            <w:r>
+              <w:rPr>
+                <w:lang w:val="en-GB"/>
+              </w:rPr>
+              <w:t>(</w:t>
+            </w:r>
+            <w:r>
+              <w:rPr>
+                <w:lang w:val="en-GB"/>
+              </w:rPr>
+              <w:t>1</w:t>
+            </w:r>
+            <w:r>
+              <w:rPr>
+                <w:lang w:val="en-GB"/>
+              </w:rPr>
+              <w:t>)</w:t>
+            </w:r>
+          </w:p>
+          <w:p>
+            <w:pPr>
+              <w:rPr>
+                <w:lang w:val="en-GB"/>
+              </w:rPr>
+            </w:pPr>
+          </w:p>
+        </w:tc>
+        <w:tc>
+          <w:tcPr>
+            <w:tcW w:w="1750" w:type="dxa"/>
+          </w:tcPr>
+          <w:p>
+            <w:proofErr w:type="spellStart"/>
+            <w:r>
+              <w:t>fname</w:t>
+            </w:r>
+            <w:proofErr w:type="spellEnd"/>
+            <w:r>
               <w:t>(x0)</w:t>
             </w:r>
-            <w:r>
-              <w:rPr>
-                <w:lang w:val="en-GB"/>
-              </w:rPr>
-              <w:t xml:space="preserve"> </w:t>
-            </w:r>
-            <w:r>
-              <w:rPr>
-                <w:lang w:val="en-GB"/>
-              </w:rPr>
-              <w:t>)</w:t>
-            </w:r>
-            <w:r>
-              <w:rPr>
-                <w:lang w:val="en-GB"/>
-              </w:rPr>
-              <w:t xml:space="preserve"> </w:t>
-            </w:r>
-            <w:r>
-              <w:rPr>
-                <w:lang w:val="en-GB"/>
-              </w:rPr>
-              <w:t>&lt;=</w:t>
-            </w:r>
-            <w:r>
-              <w:rPr>
-                <w:lang w:val="en-GB"/>
-              </w:rPr>
-              <w:t xml:space="preserve"> </w:t>
-            </w:r>
-            <w:proofErr w:type="spellStart"/>
-            <w:r>
-              <w:rPr>
-                <w:lang w:val="en-GB"/>
-              </w:rPr>
-              <w:t>np.spacing</w:t>
-            </w:r>
-            <w:proofErr w:type="spellEnd"/>
-            <w:r>
-              <w:rPr>
-                <w:lang w:val="en-GB"/>
-              </w:rPr>
-              <w:t>(</w:t>
-            </w:r>
-            <w:r>
-              <w:rPr>
-                <w:lang w:val="en-GB"/>
-              </w:rPr>
-              <w:t>1</w:t>
-            </w:r>
-            <w:r>
-              <w:rPr>
-                <w:lang w:val="en-GB"/>
-              </w:rPr>
-              <w:t>)</w:t>
-            </w:r>
-          </w:p>
-          <w:p>
-            <w:pPr>
-              <w:rPr>
-                <w:lang w:val="en-GB"/>
-              </w:rPr>
-            </w:pPr>
-          </w:p>
-        </w:tc>
-        <w:tc>
-          <w:tcPr>
-            <w:tcW w:w="1750" w:type="dxa"/>
-          </w:tcPr>
-          <w:p>
-            <w:proofErr w:type="spellStart"/>
-            <w:r>
-              <w:t>fname</w:t>
-            </w:r>
-            <w:proofErr w:type="spellEnd"/>
-            <w:r>
-              <w:t>(x0)</w:t>
-            </w:r>
           </w:p>
           <w:p>
             <w:pPr>
@@ -1330,7 +1340,19 @@
               <w:rPr>
                 <w:lang w:val="en-GB"/>
               </w:rPr>
-              <w:t xml:space="preserve">Fx0 / </w:t>
+              <w:t>f</w:t>
+            </w:r>
+            <w:r>
+              <w:rPr>
+                <w:lang w:val="en-GB"/>
+              </w:rPr>
+              <w:t>x0</w:t>
+            </w:r>
+            <w:r>
+              <w:rPr>
+                <w:lang w:val="en-GB"/>
+              </w:rPr>
+              <w:t xml:space="preserve"> / </w:t>
             </w:r>
             <w:proofErr w:type="spellStart"/>
             <w:r>
@@ -1578,6 +1600,7 @@
               <w:t>-</w:t>
             </w:r>
             <w:proofErr w:type="spellStart"/>
+            <w:proofErr w:type="gramStart"/>
             <w:r>
               <w:rPr>
                 <w:lang w:val="en-GB"/>
@@ -1597,6 +1620,7 @@
               <w:t>.solve</w:t>
             </w:r>
             <w:proofErr w:type="spellEnd"/>
+            <w:proofErr w:type="gramEnd"/>
             <w:r>
               <w:rPr>
                 <w:lang w:val="en-GB"/>
@@ -1694,6 +1718,7 @@
               <w:t xml:space="preserve">and </w:t>
             </w:r>
             <w:proofErr w:type="spellStart"/>
+            <w:proofErr w:type="gramStart"/>
             <w:r>
               <w:rPr>
                 <w:lang w:val="en-GB"/>
@@ -1713,6 +1738,7 @@
               <w:t>.norm</w:t>
             </w:r>
             <w:proofErr w:type="spellEnd"/>
+            <w:proofErr w:type="gramEnd"/>
             <w:r>
               <w:rPr>
                 <w:lang w:val="en-GB"/>
@@ -1753,6 +1779,7 @@
               <w:t xml:space="preserve">and </w:t>
             </w:r>
             <w:proofErr w:type="spellStart"/>
+            <w:proofErr w:type="gramStart"/>
             <w:r>
               <w:rPr>
                 <w:lang w:val="en-GB"/>
@@ -1772,6 +1799,7 @@
               <w:t>.norm</w:t>
             </w:r>
             <w:proofErr w:type="spellEnd"/>
+            <w:proofErr w:type="gramEnd"/>
             <w:r>
               <w:rPr>
                 <w:lang w:val="en-GB"/>
@@ -1890,11 +1918,16 @@
             </w:r>
             <w:proofErr w:type="spellEnd"/>
             <w:r>
-              <w:t xml:space="preserve">(x0) </w:t>
+              <w:t>(x0</w:t>
+            </w:r>
+            <w:proofErr w:type="gramStart"/>
+            <w:r>
+              <w:t xml:space="preserve">) </w:t>
             </w:r>
             <w:r>
               <w:t>)</w:t>
             </w:r>
+            <w:proofErr w:type="gramEnd"/>
           </w:p>
         </w:tc>
         <w:tc>
@@ -1937,6 +1970,7 @@
               <w:t>-</w:t>
             </w:r>
             <w:proofErr w:type="spellStart"/>
+            <w:proofErr w:type="gramStart"/>
             <w:r>
               <w:rPr>
                 <w:lang w:val="en-GB"/>
@@ -1956,6 +1990,7 @@
               <w:t>.solve</w:t>
             </w:r>
             <w:proofErr w:type="spellEnd"/>
+            <w:proofErr w:type="gramEnd"/>
             <w:r>
               <w:rPr>
                 <w:lang w:val="en-GB"/>
@@ -2053,6 +2088,7 @@
               <w:t xml:space="preserve">and </w:t>
             </w:r>
             <w:proofErr w:type="spellStart"/>
+            <w:proofErr w:type="gramStart"/>
             <w:r>
               <w:rPr>
                 <w:lang w:val="en-GB"/>
@@ -2072,6 +2108,7 @@
               <w:t>.norm</w:t>
             </w:r>
             <w:proofErr w:type="spellEnd"/>
+            <w:proofErr w:type="gramEnd"/>
             <w:r>
               <w:rPr>
                 <w:lang w:val="en-GB"/>
@@ -2112,11 +2149,19 @@
               <w:t xml:space="preserve">and </w:t>
             </w:r>
             <w:proofErr w:type="spellStart"/>
-            <w:r>
-              <w:rPr>
-                <w:lang w:val="en-GB"/>
-              </w:rPr>
-              <w:t>np.linalg.norm</w:t>
+            <w:proofErr w:type="gramStart"/>
+            <w:r>
+              <w:rPr>
+                <w:lang w:val="en-GB"/>
+              </w:rPr>
+              <w:t>np.linalg</w:t>
+            </w:r>
+            <w:proofErr w:type="gramEnd"/>
+            <w:r>
+              <w:rPr>
+                <w:lang w:val="en-GB"/>
+              </w:rPr>
+              <w:t>.norm</w:t>
             </w:r>
             <w:proofErr w:type="spellEnd"/>
             <w:r>
@@ -2244,6 +2289,7 @@
               <w:t>-</w:t>
             </w:r>
             <w:proofErr w:type="spellStart"/>
+            <w:proofErr w:type="gramStart"/>
             <w:r>
               <w:rPr>
                 <w:lang w:val="en-GB"/>
@@ -2263,6 +2309,7 @@
               <w:t>.solve</w:t>
             </w:r>
             <w:proofErr w:type="spellEnd"/>
+            <w:proofErr w:type="gramEnd"/>
             <w:r>
               <w:rPr>
                 <w:lang w:val="en-GB"/>
@@ -2360,6 +2407,7 @@
               <w:t xml:space="preserve">and </w:t>
             </w:r>
             <w:proofErr w:type="spellStart"/>
+            <w:proofErr w:type="gramStart"/>
             <w:r>
               <w:rPr>
                 <w:lang w:val="en-GB"/>
@@ -2379,6 +2427,7 @@
               <w:t>.norm</w:t>
             </w:r>
             <w:proofErr w:type="spellEnd"/>
+            <w:proofErr w:type="gramEnd"/>
             <w:r>
               <w:rPr>
                 <w:lang w:val="en-GB"/>
@@ -2419,6 +2468,7 @@
               <w:t xml:space="preserve">and </w:t>
             </w:r>
             <w:proofErr w:type="spellStart"/>
+            <w:proofErr w:type="gramStart"/>
             <w:r>
               <w:rPr>
                 <w:lang w:val="en-GB"/>
@@ -2438,6 +2488,7 @@
               <w:t>.norm</w:t>
             </w:r>
             <w:proofErr w:type="spellEnd"/>
+            <w:proofErr w:type="gramEnd"/>
             <w:r>
               <w:rPr>
                 <w:lang w:val="en-GB"/>
@@ -2602,6 +2653,7 @@
               <w:t xml:space="preserve">- </w:t>
             </w:r>
             <w:proofErr w:type="spellStart"/>
+            <w:proofErr w:type="gramStart"/>
             <w:r>
               <w:rPr>
                 <w:lang w:val="en-GB"/>
@@ -2609,6 +2661,7 @@
               <w:t>npl.solve</w:t>
             </w:r>
             <w:proofErr w:type="spellEnd"/>
+            <w:proofErr w:type="gramEnd"/>
             <w:r>
               <w:rPr>
                 <w:lang w:val="en-GB"/>
@@ -2719,11 +2772,19 @@
               <w:t xml:space="preserve">and </w:t>
             </w:r>
             <w:proofErr w:type="spellStart"/>
-            <w:r>
-              <w:rPr>
-                <w:lang w:val="en-GB"/>
-              </w:rPr>
-              <w:t>np.linalg.norm</w:t>
+            <w:proofErr w:type="gramStart"/>
+            <w:r>
+              <w:rPr>
+                <w:lang w:val="en-GB"/>
+              </w:rPr>
+              <w:t>np.linalg</w:t>
+            </w:r>
+            <w:proofErr w:type="gramEnd"/>
+            <w:r>
+              <w:rPr>
+                <w:lang w:val="en-GB"/>
+              </w:rPr>
+              <w:t>.norm</w:t>
             </w:r>
             <w:proofErr w:type="spellEnd"/>
             <w:r>
@@ -2778,6 +2839,7 @@
               <w:t xml:space="preserve">and </w:t>
             </w:r>
             <w:proofErr w:type="spellStart"/>
+            <w:proofErr w:type="gramStart"/>
             <w:r>
               <w:rPr>
                 <w:lang w:val="en-GB"/>
@@ -2797,6 +2859,7 @@
               <w:t>.norm</w:t>
             </w:r>
             <w:proofErr w:type="spellEnd"/>
+            <w:proofErr w:type="gramEnd"/>
             <w:r>
               <w:rPr>
                 <w:lang w:val="en-GB"/>
@@ -2879,13 +2942,7 @@
               <w:rPr>
                 <w:color w:val="FF0000"/>
               </w:rPr>
-              <w:t>CON</w:t>
-            </w:r>
-            <w:r>
-              <w:rPr>
-                <w:color w:val="FF0000"/>
-              </w:rPr>
-              <w:t xml:space="preserve"> SIMPY</w:t>
+              <w:t>CON SIMPY</w:t>
             </w:r>
             <w:r>
               <w:t>)</w:t>
@@ -2919,6 +2976,1170 @@
       </w:tr>
     </w:tbl>
     <w:p/>
+    <w:p>
+      <w:r>
+        <w:br w:type="page"/>
+      </w:r>
+    </w:p>
+    <w:tbl>
+      <w:tblPr>
+        <w:tblStyle w:val="Grigliatabella"/>
+        <w:tblW w:w="9663" w:type="dxa"/>
+        <w:tblLook w:val="04A0" w:firstRow="1" w:lastRow="0" w:firstColumn="1" w:lastColumn="0" w:noHBand="0" w:noVBand="1"/>
+      </w:tblPr>
+      <w:tblGrid>
+        <w:gridCol w:w="1932"/>
+        <w:gridCol w:w="1932"/>
+        <w:gridCol w:w="2935"/>
+        <w:gridCol w:w="1418"/>
+        <w:gridCol w:w="1446"/>
+      </w:tblGrid>
+      <w:tr>
+        <w:trPr>
+          <w:trHeight w:val="1797"/>
+        </w:trPr>
+        <w:tc>
+          <w:tcPr>
+            <w:tcW w:w="1932" w:type="dxa"/>
+          </w:tcPr>
+          <w:p>
+            <w:pPr>
+              <w:jc w:val="center"/>
+            </w:pPr>
+            <w:r>
+              <w:lastRenderedPageBreak/>
+              <w:t>METODI ITERATIVI</w:t>
+            </w:r>
+          </w:p>
+        </w:tc>
+        <w:tc>
+          <w:tcPr>
+            <w:tcW w:w="1932" w:type="dxa"/>
+          </w:tcPr>
+          <w:p>
+            <w:pPr>
+              <w:jc w:val="center"/>
+            </w:pPr>
+            <w:r>
+              <w:t>A = D + E + F</w:t>
+            </w:r>
+          </w:p>
+          <w:p>
+            <w:pPr>
+              <w:jc w:val="center"/>
+            </w:pPr>
+          </w:p>
+          <w:p>
+            <w:pPr>
+              <w:jc w:val="center"/>
+              <w:rPr>
+                <w:u w:val="single"/>
+              </w:rPr>
+            </w:pPr>
+            <w:r>
+              <w:t xml:space="preserve">D = </w:t>
+            </w:r>
+            <w:proofErr w:type="spellStart"/>
+            <w:r>
+              <w:t>np.diag</w:t>
+            </w:r>
+            <w:proofErr w:type="spellEnd"/>
+            <w:r>
+              <w:t>(d)</w:t>
+            </w:r>
+          </w:p>
+          <w:p>
+            <w:pPr>
+              <w:jc w:val="center"/>
+            </w:pPr>
+            <w:r>
+              <w:t xml:space="preserve">E = </w:t>
+            </w:r>
+            <w:proofErr w:type="spellStart"/>
+            <w:proofErr w:type="gramStart"/>
+            <w:r>
+              <w:t>np.tril</w:t>
+            </w:r>
+            <w:proofErr w:type="spellEnd"/>
+            <w:r>
+              <w:t>(</w:t>
+            </w:r>
+            <w:proofErr w:type="gramEnd"/>
+            <w:r>
+              <w:t>A, -1)</w:t>
+            </w:r>
+          </w:p>
+          <w:p>
+            <w:pPr>
+              <w:jc w:val="center"/>
+            </w:pPr>
+            <w:r>
+              <w:t xml:space="preserve">F = </w:t>
+            </w:r>
+            <w:proofErr w:type="spellStart"/>
+            <w:proofErr w:type="gramStart"/>
+            <w:r>
+              <w:t>np.triu</w:t>
+            </w:r>
+            <w:proofErr w:type="spellEnd"/>
+            <w:r>
+              <w:t>(</w:t>
+            </w:r>
+            <w:proofErr w:type="gramEnd"/>
+            <w:r>
+              <w:t>A, 1)</w:t>
+            </w:r>
+          </w:p>
+        </w:tc>
+        <w:tc>
+          <w:tcPr>
+            <w:tcW w:w="2935" w:type="dxa"/>
+          </w:tcPr>
+          <w:p>
+            <w:pPr>
+              <w:jc w:val="center"/>
+            </w:pPr>
+            <w:r>
+              <w:t>RELAZIONI DA RICORDARE</w:t>
+            </w:r>
+          </w:p>
+        </w:tc>
+        <w:tc>
+          <w:tcPr>
+            <w:tcW w:w="1418" w:type="dxa"/>
+          </w:tcPr>
+          <w:p>
+            <w:pPr>
+              <w:jc w:val="center"/>
+              <w:rPr>
+                <w:u w:val="single"/>
+              </w:rPr>
+            </w:pPr>
+            <w:r>
+              <w:t xml:space="preserve">T = </w:t>
+            </w:r>
+            <w:proofErr w:type="spellStart"/>
+            <w:r>
+              <w:t>invM</w:t>
+            </w:r>
+            <w:proofErr w:type="spellEnd"/>
+            <w:r>
+              <w:t xml:space="preserve"> @ b</w:t>
+            </w:r>
+          </w:p>
+        </w:tc>
+        <w:tc>
+          <w:tcPr>
+            <w:tcW w:w="1446" w:type="dxa"/>
+          </w:tcPr>
+          <w:p>
+            <w:pPr>
+              <w:jc w:val="center"/>
+            </w:pPr>
+            <w:r>
+              <w:t>x = (T @ x0) + (</w:t>
+            </w:r>
+            <w:proofErr w:type="spellStart"/>
+            <w:r>
+              <w:t>invM</w:t>
+            </w:r>
+            <w:proofErr w:type="spellEnd"/>
+            <w:r>
+              <w:t xml:space="preserve"> @ b) </w:t>
+            </w:r>
+          </w:p>
+        </w:tc>
+      </w:tr>
+      <w:tr>
+        <w:trPr>
+          <w:trHeight w:val="706"/>
+        </w:trPr>
+        <w:tc>
+          <w:tcPr>
+            <w:tcW w:w="1932" w:type="dxa"/>
+          </w:tcPr>
+          <w:p>
+            <w:pPr>
+              <w:rPr>
+                <w:b/>
+                <w:bCs/>
+              </w:rPr>
+            </w:pPr>
+            <w:proofErr w:type="spellStart"/>
+            <w:r>
+              <w:rPr>
+                <w:b/>
+                <w:bCs/>
+              </w:rPr>
+              <w:t>Jacobi</w:t>
+            </w:r>
+            <w:proofErr w:type="spellEnd"/>
+          </w:p>
+        </w:tc>
+        <w:tc>
+          <w:tcPr>
+            <w:tcW w:w="1932" w:type="dxa"/>
+          </w:tcPr>
+          <w:p>
+            <w:pPr>
+              <w:jc w:val="center"/>
+            </w:pPr>
+            <w:r>
+              <w:t>M - N</w:t>
+            </w:r>
+          </w:p>
+        </w:tc>
+        <w:tc>
+          <w:tcPr>
+            <w:tcW w:w="2935" w:type="dxa"/>
+          </w:tcPr>
+          <w:p>
+            <w:pPr>
+              <w:jc w:val="center"/>
+            </w:pPr>
+            <w:r>
+              <w:t>M = D,</w:t>
+            </w:r>
+          </w:p>
+          <w:p>
+            <w:pPr>
+              <w:jc w:val="center"/>
+            </w:pPr>
+            <w:r>
+              <w:t>N = - (E + F)</w:t>
+            </w:r>
+          </w:p>
+        </w:tc>
+        <w:tc>
+          <w:tcPr>
+            <w:tcW w:w="1418" w:type="dxa"/>
+          </w:tcPr>
+          <w:p/>
+        </w:tc>
+        <w:tc>
+          <w:tcPr>
+            <w:tcW w:w="1446" w:type="dxa"/>
+          </w:tcPr>
+          <w:p/>
+        </w:tc>
+      </w:tr>
+      <w:tr>
+        <w:trPr>
+          <w:trHeight w:val="722"/>
+        </w:trPr>
+        <w:tc>
+          <w:tcPr>
+            <w:tcW w:w="1932" w:type="dxa"/>
+          </w:tcPr>
+          <w:p>
+            <w:pPr>
+              <w:rPr>
+                <w:b/>
+                <w:bCs/>
+              </w:rPr>
+            </w:pPr>
+            <w:r>
+              <w:rPr>
+                <w:b/>
+                <w:bCs/>
+              </w:rPr>
+              <w:t>Gauss-Seidel</w:t>
+            </w:r>
+          </w:p>
+        </w:tc>
+        <w:tc>
+          <w:tcPr>
+            <w:tcW w:w="1932" w:type="dxa"/>
+          </w:tcPr>
+          <w:p>
+            <w:pPr>
+              <w:jc w:val="center"/>
+            </w:pPr>
+            <w:r>
+              <w:t>M - N</w:t>
+            </w:r>
+          </w:p>
+        </w:tc>
+        <w:tc>
+          <w:tcPr>
+            <w:tcW w:w="2935" w:type="dxa"/>
+          </w:tcPr>
+          <w:p>
+            <w:pPr>
+              <w:jc w:val="center"/>
+            </w:pPr>
+            <w:r>
+              <w:t>M = E + D</w:t>
+            </w:r>
+          </w:p>
+          <w:p>
+            <w:pPr>
+              <w:jc w:val="center"/>
+            </w:pPr>
+            <w:r>
+              <w:t>N = - F</w:t>
+            </w:r>
+          </w:p>
+          <w:p>
+            <w:pPr>
+              <w:jc w:val="center"/>
+            </w:pPr>
+          </w:p>
+          <w:p>
+            <w:proofErr w:type="spellStart"/>
+            <w:r>
+              <w:t>temp</w:t>
+            </w:r>
+            <w:proofErr w:type="spellEnd"/>
+            <w:r>
+              <w:t xml:space="preserve"> = b-F@x0</w:t>
+            </w:r>
+          </w:p>
+          <w:p>
+            <w:pPr>
+              <w:rPr>
+                <w:u w:val="single"/>
+              </w:rPr>
+            </w:pPr>
+            <w:r>
+              <w:t xml:space="preserve">x = </w:t>
+            </w:r>
+            <w:proofErr w:type="spellStart"/>
+            <w:r>
+              <w:t>SolveTr.Lsolve</w:t>
+            </w:r>
+            <w:proofErr w:type="spellEnd"/>
+            <w:r>
+              <w:t xml:space="preserve"> </w:t>
+            </w:r>
+            <w:r>
+              <w:t xml:space="preserve">(M, </w:t>
+            </w:r>
+            <w:proofErr w:type="spellStart"/>
+            <w:r>
+              <w:t>temp</w:t>
+            </w:r>
+            <w:proofErr w:type="spellEnd"/>
+            <w:r>
+              <w:t xml:space="preserve">) </w:t>
+            </w:r>
+          </w:p>
+          <w:p>
+            <w:pPr>
+              <w:jc w:val="center"/>
+            </w:pPr>
+          </w:p>
+        </w:tc>
+        <w:tc>
+          <w:tcPr>
+            <w:tcW w:w="1418" w:type="dxa"/>
+          </w:tcPr>
+          <w:p/>
+        </w:tc>
+        <w:tc>
+          <w:tcPr>
+            <w:tcW w:w="1446" w:type="dxa"/>
+          </w:tcPr>
+          <w:p/>
+        </w:tc>
+      </w:tr>
+      <w:tr>
+        <w:trPr>
+          <w:trHeight w:val="706"/>
+        </w:trPr>
+        <w:tc>
+          <w:tcPr>
+            <w:tcW w:w="1932" w:type="dxa"/>
+          </w:tcPr>
+          <w:p>
+            <w:pPr>
+              <w:rPr>
+                <w:b/>
+                <w:bCs/>
+              </w:rPr>
+            </w:pPr>
+            <w:r>
+              <w:rPr>
+                <w:b/>
+                <w:bCs/>
+              </w:rPr>
+              <w:t>Gauss-Seidel</w:t>
+            </w:r>
+            <w:r>
+              <w:rPr>
+                <w:b/>
+                <w:bCs/>
+              </w:rPr>
+              <w:t xml:space="preserve"> SOR  </w:t>
+            </w:r>
+          </w:p>
+        </w:tc>
+        <w:tc>
+          <w:tcPr>
+            <w:tcW w:w="1932" w:type="dxa"/>
+          </w:tcPr>
+          <w:p>
+            <w:pPr>
+              <w:jc w:val="center"/>
+            </w:pPr>
+            <w:r>
+              <w:t>M - N</w:t>
+            </w:r>
+          </w:p>
+        </w:tc>
+        <w:tc>
+          <w:tcPr>
+            <w:tcW w:w="2935" w:type="dxa"/>
+          </w:tcPr>
+          <w:p>
+            <w:pPr>
+              <w:jc w:val="center"/>
+            </w:pPr>
+            <w:r>
+              <w:t>M = E + D</w:t>
+            </w:r>
+          </w:p>
+          <w:p>
+            <w:pPr>
+              <w:jc w:val="center"/>
+            </w:pPr>
+            <w:r>
+              <w:t>N = - F</w:t>
+            </w:r>
+          </w:p>
+          <w:p>
+            <w:pPr>
+              <w:jc w:val="center"/>
+            </w:pPr>
+          </w:p>
+          <w:p>
+            <w:pPr>
+              <w:rPr>
+                <w:lang w:val="en-GB"/>
+              </w:rPr>
+            </w:pPr>
+            <w:r>
+              <w:rPr>
+                <w:lang w:val="en-GB"/>
+              </w:rPr>
+              <w:t xml:space="preserve">temp = b - F@x0 </w:t>
+            </w:r>
+          </w:p>
+          <w:p>
+            <w:pPr>
+              <w:rPr>
+                <w:lang w:val="en-GB"/>
+              </w:rPr>
+            </w:pPr>
+            <w:proofErr w:type="spellStart"/>
+            <w:r>
+              <w:rPr>
+                <w:lang w:val="en-GB"/>
+              </w:rPr>
+              <w:t>xtilde</w:t>
+            </w:r>
+            <w:proofErr w:type="spellEnd"/>
+            <w:r>
+              <w:rPr>
+                <w:lang w:val="en-GB"/>
+              </w:rPr>
+              <w:t>, flag</w:t>
+            </w:r>
+            <w:r>
+              <w:rPr>
+                <w:lang w:val="en-GB"/>
+              </w:rPr>
+              <w:t xml:space="preserve"> </w:t>
+            </w:r>
+            <w:r>
+              <w:rPr>
+                <w:lang w:val="en-GB"/>
+              </w:rPr>
+              <w:t>=</w:t>
+            </w:r>
+            <w:proofErr w:type="spellStart"/>
+            <w:r>
+              <w:rPr>
+                <w:lang w:val="en-GB"/>
+              </w:rPr>
+              <w:t>L</w:t>
+            </w:r>
+            <w:r>
+              <w:rPr>
+                <w:lang w:val="en-GB"/>
+              </w:rPr>
+              <w:t>solve</w:t>
+            </w:r>
+            <w:proofErr w:type="spellEnd"/>
+            <w:r>
+              <w:rPr>
+                <w:lang w:val="en-GB"/>
+              </w:rPr>
+              <w:t xml:space="preserve"> </w:t>
+            </w:r>
+            <w:r>
+              <w:rPr>
+                <w:lang w:val="en-GB"/>
+              </w:rPr>
+              <w:t>(</w:t>
+            </w:r>
+            <w:proofErr w:type="spellStart"/>
+            <w:r>
+              <w:rPr>
+                <w:lang w:val="en-GB"/>
+              </w:rPr>
+              <w:t>Momega</w:t>
+            </w:r>
+            <w:proofErr w:type="spellEnd"/>
+            <w:r>
+              <w:rPr>
+                <w:lang w:val="en-GB"/>
+              </w:rPr>
+              <w:t>, temp</w:t>
+            </w:r>
+            <w:r>
+              <w:rPr>
+                <w:lang w:val="en-GB"/>
+              </w:rPr>
+              <w:t xml:space="preserve">) </w:t>
+            </w:r>
+          </w:p>
+          <w:p>
+            <w:pPr>
+              <w:rPr>
+                <w:lang w:val="en-GB"/>
+              </w:rPr>
+            </w:pPr>
+            <w:proofErr w:type="spellStart"/>
+            <w:r>
+              <w:rPr>
+                <w:lang w:val="en-GB"/>
+              </w:rPr>
+              <w:t>xnew</w:t>
+            </w:r>
+            <w:proofErr w:type="spellEnd"/>
+            <w:r>
+              <w:rPr>
+                <w:lang w:val="en-GB"/>
+              </w:rPr>
+              <w:t xml:space="preserve"> = (1 - </w:t>
+            </w:r>
+            <w:r>
+              <w:rPr>
+                <w:lang w:val="en-GB"/>
+              </w:rPr>
+              <w:t>o</w:t>
+            </w:r>
+            <w:r>
+              <w:rPr>
+                <w:lang w:val="en-GB"/>
+              </w:rPr>
+              <w:t>mega)</w:t>
+            </w:r>
+            <w:r>
+              <w:rPr>
+                <w:lang w:val="en-GB"/>
+              </w:rPr>
+              <w:t xml:space="preserve"> </w:t>
+            </w:r>
+            <w:r>
+              <w:rPr>
+                <w:lang w:val="en-GB"/>
+              </w:rPr>
+              <w:t>*</w:t>
+            </w:r>
+            <w:r>
+              <w:rPr>
+                <w:lang w:val="en-GB"/>
+              </w:rPr>
+              <w:t xml:space="preserve"> </w:t>
+            </w:r>
+            <w:proofErr w:type="spellStart"/>
+            <w:r>
+              <w:rPr>
+                <w:lang w:val="en-GB"/>
+              </w:rPr>
+              <w:t>xold</w:t>
+            </w:r>
+            <w:proofErr w:type="spellEnd"/>
+            <w:r>
+              <w:rPr>
+                <w:lang w:val="en-GB"/>
+              </w:rPr>
+              <w:t xml:space="preserve"> + omega*</w:t>
+            </w:r>
+            <w:proofErr w:type="spellStart"/>
+            <w:r>
+              <w:rPr>
+                <w:lang w:val="en-GB"/>
+              </w:rPr>
+              <w:t>xtilde</w:t>
+            </w:r>
+            <w:proofErr w:type="spellEnd"/>
+            <w:r>
+              <w:rPr>
+                <w:lang w:val="en-GB"/>
+              </w:rPr>
+              <w:t xml:space="preserve"> #to do</w:t>
+            </w:r>
+          </w:p>
+          <w:p>
+            <w:pPr>
+              <w:jc w:val="center"/>
+              <w:rPr>
+                <w:lang w:val="en-GB"/>
+              </w:rPr>
+            </w:pPr>
+          </w:p>
+        </w:tc>
+        <w:tc>
+          <w:tcPr>
+            <w:tcW w:w="1418" w:type="dxa"/>
+          </w:tcPr>
+          <w:p>
+            <w:pPr>
+              <w:rPr>
+                <w:lang w:val="en-GB"/>
+              </w:rPr>
+            </w:pPr>
+          </w:p>
+        </w:tc>
+        <w:tc>
+          <w:tcPr>
+            <w:tcW w:w="1446" w:type="dxa"/>
+          </w:tcPr>
+          <w:p>
+            <w:pPr>
+              <w:rPr>
+                <w:lang w:val="en-GB"/>
+              </w:rPr>
+            </w:pPr>
+          </w:p>
+        </w:tc>
+      </w:tr>
+    </w:tbl>
+    <w:p>
+      <w:pPr>
+        <w:rPr>
+          <w:lang w:val="en-GB"/>
+        </w:rPr>
+      </w:pPr>
+      <w:r>
+        <w:rPr>
+          <w:lang w:val="en-GB"/>
+        </w:rPr>
+        <w:t xml:space="preserve"> </w:t>
+      </w:r>
+    </w:p>
+    <w:tbl>
+      <w:tblPr>
+        <w:tblStyle w:val="Grigliatabella"/>
+        <w:tblW w:w="0" w:type="auto"/>
+        <w:tblLook w:val="04A0" w:firstRow="1" w:lastRow="0" w:firstColumn="1" w:lastColumn="0" w:noHBand="0" w:noVBand="1"/>
+      </w:tblPr>
+      <w:tblGrid>
+        <w:gridCol w:w="2144"/>
+        <w:gridCol w:w="2099"/>
+        <w:gridCol w:w="1934"/>
+        <w:gridCol w:w="1800"/>
+        <w:gridCol w:w="1651"/>
+      </w:tblGrid>
+      <w:tr>
+        <w:tc>
+          <w:tcPr>
+            <w:tcW w:w="2144" w:type="dxa"/>
+          </w:tcPr>
+          <w:p>
+            <w:pPr>
+              <w:rPr>
+                <w:lang w:val="en-GB"/>
+              </w:rPr>
+            </w:pPr>
+            <w:r>
+              <w:rPr>
+                <w:lang w:val="en-GB"/>
+              </w:rPr>
+              <w:t>METODI DI DISCESA</w:t>
+            </w:r>
+          </w:p>
+        </w:tc>
+        <w:tc>
+          <w:tcPr>
+            <w:tcW w:w="2099" w:type="dxa"/>
+          </w:tcPr>
+          <w:p>
+            <w:pPr>
+              <w:rPr>
+                <w:lang w:val="en-GB"/>
+              </w:rPr>
+            </w:pPr>
+            <w:proofErr w:type="spellStart"/>
+            <w:r>
+              <w:rPr>
+                <w:lang w:val="en-GB"/>
+              </w:rPr>
+              <w:t>Vettore</w:t>
+            </w:r>
+            <w:proofErr w:type="spellEnd"/>
+            <w:r>
+              <w:rPr>
+                <w:lang w:val="en-GB"/>
+              </w:rPr>
+              <w:t xml:space="preserve"> </w:t>
+            </w:r>
+            <w:proofErr w:type="spellStart"/>
+            <w:r>
+              <w:rPr>
+                <w:lang w:val="en-GB"/>
+              </w:rPr>
+              <w:t>direzione</w:t>
+            </w:r>
+            <w:proofErr w:type="spellEnd"/>
+            <w:r>
+              <w:rPr>
+                <w:lang w:val="en-GB"/>
+              </w:rPr>
+              <w:t xml:space="preserve"> p</w:t>
+            </w:r>
+          </w:p>
+        </w:tc>
+        <w:tc>
+          <w:tcPr>
+            <w:tcW w:w="1934" w:type="dxa"/>
+          </w:tcPr>
+          <w:p>
+            <w:pPr>
+              <w:rPr>
+                <w:lang w:val="en-GB"/>
+              </w:rPr>
+            </w:pPr>
+            <w:r>
+              <w:rPr>
+                <w:lang w:val="en-GB"/>
+              </w:rPr>
+              <w:t>Alpha</w:t>
+            </w:r>
+          </w:p>
+        </w:tc>
+        <w:tc>
+          <w:tcPr>
+            <w:tcW w:w="1800" w:type="dxa"/>
+          </w:tcPr>
+          <w:p>
+            <w:pPr>
+              <w:rPr>
+                <w:lang w:val="en-GB"/>
+              </w:rPr>
+            </w:pPr>
+            <w:r>
+              <w:rPr>
+                <w:lang w:val="en-GB"/>
+              </w:rPr>
+              <w:t>x</w:t>
+            </w:r>
+          </w:p>
+        </w:tc>
+        <w:tc>
+          <w:tcPr>
+            <w:tcW w:w="1651" w:type="dxa"/>
+          </w:tcPr>
+          <w:p>
+            <w:pPr>
+              <w:rPr>
+                <w:lang w:val="en-GB"/>
+              </w:rPr>
+            </w:pPr>
+            <w:r>
+              <w:rPr>
+                <w:lang w:val="en-GB"/>
+              </w:rPr>
+              <w:t>gamma</w:t>
+            </w:r>
+          </w:p>
+        </w:tc>
+      </w:tr>
+      <w:tr>
+        <w:tc>
+          <w:tcPr>
+            <w:tcW w:w="2144" w:type="dxa"/>
+          </w:tcPr>
+          <w:p>
+            <w:pPr>
+              <w:rPr>
+                <w:lang w:val="en-GB"/>
+              </w:rPr>
+            </w:pPr>
+            <w:r>
+              <w:rPr>
+                <w:lang w:val="en-GB"/>
+              </w:rPr>
+              <w:t>Steepest descent</w:t>
+            </w:r>
+          </w:p>
+        </w:tc>
+        <w:tc>
+          <w:tcPr>
+            <w:tcW w:w="2099" w:type="dxa"/>
+          </w:tcPr>
+          <w:p>
+            <w:pPr>
+              <w:rPr>
+                <w:lang w:val="en-GB"/>
+              </w:rPr>
+            </w:pPr>
+            <w:r>
+              <w:rPr>
+                <w:lang w:val="en-GB"/>
+              </w:rPr>
+              <w:t>P = -r</w:t>
+            </w:r>
+          </w:p>
+        </w:tc>
+        <w:tc>
+          <w:tcPr>
+            <w:tcW w:w="1934" w:type="dxa"/>
+          </w:tcPr>
+          <w:p>
+            <w:pPr>
+              <w:rPr>
+                <w:lang w:val="en-GB"/>
+              </w:rPr>
+            </w:pPr>
+            <w:r>
+              <w:rPr>
+                <w:lang w:val="en-GB"/>
+              </w:rPr>
+              <w:t>Alpha = - (</w:t>
+            </w:r>
+            <w:proofErr w:type="spellStart"/>
+            <w:r>
+              <w:rPr>
+                <w:lang w:val="en-GB"/>
+              </w:rPr>
+              <w:t>r.T</w:t>
+            </w:r>
+            <w:proofErr w:type="spellEnd"/>
+            <w:r>
+              <w:rPr>
+                <w:lang w:val="en-GB"/>
+              </w:rPr>
+              <w:t xml:space="preserve"> @ p) / (</w:t>
+            </w:r>
+            <w:proofErr w:type="spellStart"/>
+            <w:r>
+              <w:rPr>
+                <w:lang w:val="en-GB"/>
+              </w:rPr>
+              <w:t>p.T</w:t>
+            </w:r>
+            <w:proofErr w:type="spellEnd"/>
+            <w:r>
+              <w:rPr>
+                <w:lang w:val="en-GB"/>
+              </w:rPr>
+              <w:t xml:space="preserve"> @ Ap)</w:t>
+            </w:r>
+          </w:p>
+        </w:tc>
+        <w:tc>
+          <w:tcPr>
+            <w:tcW w:w="1800" w:type="dxa"/>
+          </w:tcPr>
+          <w:p>
+            <w:pPr>
+              <w:rPr>
+                <w:lang w:val="en-GB"/>
+              </w:rPr>
+            </w:pPr>
+            <w:r>
+              <w:rPr>
+                <w:lang w:val="en-GB"/>
+              </w:rPr>
+              <w:t>x = x + alpha * p</w:t>
+            </w:r>
+          </w:p>
+        </w:tc>
+        <w:tc>
+          <w:tcPr>
+            <w:tcW w:w="1651" w:type="dxa"/>
+          </w:tcPr>
+          <w:p>
+            <w:pPr>
+              <w:rPr>
+                <w:lang w:val="en-GB"/>
+              </w:rPr>
+            </w:pPr>
+          </w:p>
+        </w:tc>
+      </w:tr>
+      <w:tr>
+        <w:tc>
+          <w:tcPr>
+            <w:tcW w:w="2144" w:type="dxa"/>
+          </w:tcPr>
+          <w:p>
+            <w:pPr>
+              <w:rPr>
+                <w:u w:val="single"/>
+                <w:lang w:val="en-GB"/>
+              </w:rPr>
+            </w:pPr>
+            <w:proofErr w:type="spellStart"/>
+            <w:r>
+              <w:rPr>
+                <w:lang w:val="en-GB"/>
+              </w:rPr>
+              <w:t>Gradiente</w:t>
+            </w:r>
+            <w:proofErr w:type="spellEnd"/>
+            <w:r>
+              <w:rPr>
+                <w:lang w:val="en-GB"/>
+              </w:rPr>
+              <w:t xml:space="preserve"> </w:t>
+            </w:r>
+            <w:proofErr w:type="spellStart"/>
+            <w:r>
+              <w:rPr>
+                <w:lang w:val="en-GB"/>
+              </w:rPr>
+              <w:t>congiunto</w:t>
+            </w:r>
+            <w:proofErr w:type="spellEnd"/>
+          </w:p>
+        </w:tc>
+        <w:tc>
+          <w:tcPr>
+            <w:tcW w:w="2099" w:type="dxa"/>
+          </w:tcPr>
+          <w:p>
+            <w:pPr>
+              <w:rPr>
+                <w:lang w:val="en-GB"/>
+              </w:rPr>
+            </w:pPr>
+            <w:r>
+              <w:rPr>
+                <w:lang w:val="en-GB"/>
+              </w:rPr>
+              <w:t xml:space="preserve">P = -r </w:t>
+            </w:r>
+          </w:p>
+        </w:tc>
+        <w:tc>
+          <w:tcPr>
+            <w:tcW w:w="1934" w:type="dxa"/>
+          </w:tcPr>
+          <w:p>
+            <w:pPr>
+              <w:rPr>
+                <w:lang w:val="en-GB"/>
+              </w:rPr>
+            </w:pPr>
+            <w:r>
+              <w:rPr>
+                <w:lang w:val="en-GB"/>
+              </w:rPr>
+              <w:t xml:space="preserve">Alpha = </w:t>
+            </w:r>
+            <w:r>
+              <w:rPr>
+                <w:lang w:val="en-GB"/>
+              </w:rPr>
+              <w:t>(</w:t>
+            </w:r>
+            <w:proofErr w:type="spellStart"/>
+            <w:r>
+              <w:rPr>
+                <w:lang w:val="en-GB"/>
+              </w:rPr>
+              <w:t>r.T</w:t>
+            </w:r>
+            <w:proofErr w:type="spellEnd"/>
+            <w:r>
+              <w:rPr>
+                <w:lang w:val="en-GB"/>
+              </w:rPr>
+              <w:t xml:space="preserve"> @ p) / (</w:t>
+            </w:r>
+            <w:proofErr w:type="spellStart"/>
+            <w:r>
+              <w:rPr>
+                <w:lang w:val="en-GB"/>
+              </w:rPr>
+              <w:t>p</w:t>
+            </w:r>
+            <w:r>
+              <w:rPr>
+                <w:lang w:val="en-GB"/>
+              </w:rPr>
+              <w:t>.</w:t>
+            </w:r>
+            <w:r>
+              <w:rPr>
+                <w:lang w:val="en-GB"/>
+              </w:rPr>
+              <w:t>T</w:t>
+            </w:r>
+            <w:proofErr w:type="spellEnd"/>
+            <w:r>
+              <w:rPr>
+                <w:lang w:val="en-GB"/>
+              </w:rPr>
+              <w:t xml:space="preserve"> @ Ap)</w:t>
+            </w:r>
+          </w:p>
+        </w:tc>
+        <w:tc>
+          <w:tcPr>
+            <w:tcW w:w="1800" w:type="dxa"/>
+          </w:tcPr>
+          <w:p>
+            <w:pPr>
+              <w:rPr>
+                <w:lang w:val="en-GB"/>
+              </w:rPr>
+            </w:pPr>
+            <w:r>
+              <w:rPr>
+                <w:lang w:val="en-GB"/>
+              </w:rPr>
+              <w:t>x = x + alpha * p</w:t>
+            </w:r>
+          </w:p>
+        </w:tc>
+        <w:tc>
+          <w:tcPr>
+            <w:tcW w:w="1651" w:type="dxa"/>
+          </w:tcPr>
+          <w:p>
+            <w:pPr>
+              <w:rPr>
+                <w:lang w:val="en-GB"/>
+              </w:rPr>
+            </w:pPr>
+            <w:r>
+              <w:rPr>
+                <w:lang w:val="en-GB"/>
+              </w:rPr>
+              <w:t xml:space="preserve">gamma </w:t>
+            </w:r>
+            <w:r>
+              <w:rPr>
+                <w:b/>
+                <w:bCs/>
+                <w:lang w:val="en-GB"/>
+              </w:rPr>
+              <w:t>=</w:t>
+            </w:r>
+            <w:r>
+              <w:rPr>
+                <w:lang w:val="en-GB"/>
+              </w:rPr>
+              <w:t xml:space="preserve"> (</w:t>
+            </w:r>
+            <w:hyperlink r:id="rId5" w:history="1">
+              <w:r>
+                <w:rPr>
+                  <w:rStyle w:val="Collegamentoipertestuale"/>
+                  <w:color w:val="auto"/>
+                  <w:u w:val="none"/>
+                  <w:lang w:val="en-GB"/>
+                </w:rPr>
+                <w:t>r</w:t>
+              </w:r>
+              <w:r>
+                <w:rPr>
+                  <w:rStyle w:val="Collegamentoipertestuale"/>
+                  <w:b/>
+                  <w:bCs/>
+                  <w:color w:val="auto"/>
+                  <w:u w:val="none"/>
+                  <w:lang w:val="en-GB"/>
+                </w:rPr>
+                <w:t>.</w:t>
+              </w:r>
+              <w:r>
+                <w:rPr>
+                  <w:rStyle w:val="Collegamentoipertestuale"/>
+                  <w:color w:val="auto"/>
+                  <w:u w:val="none"/>
+                  <w:lang w:val="en-GB"/>
+                </w:rPr>
+                <w:t>T@r)</w:t>
+              </w:r>
+              <w:r>
+                <w:rPr>
+                  <w:rStyle w:val="Collegamentoipertestuale"/>
+                  <w:color w:val="auto"/>
+                  <w:u w:val="none"/>
+                  <w:lang w:val="en-GB"/>
+                </w:rPr>
+                <w:t xml:space="preserve"> </w:t>
+              </w:r>
+              <w:r>
+                <w:rPr>
+                  <w:rStyle w:val="Collegamentoipertestuale"/>
+                  <w:b/>
+                  <w:bCs/>
+                  <w:color w:val="auto"/>
+                  <w:u w:val="none"/>
+                  <w:lang w:val="en-GB"/>
+                </w:rPr>
+                <w:t>/</w:t>
+              </w:r>
+            </w:hyperlink>
+            <w:r>
+              <w:rPr>
+                <w:b/>
+                <w:bCs/>
+                <w:lang w:val="en-GB"/>
+              </w:rPr>
+              <w:t xml:space="preserve"> </w:t>
+            </w:r>
+            <w:proofErr w:type="spellStart"/>
+            <w:r>
+              <w:rPr>
+                <w:lang w:val="en-GB"/>
+              </w:rPr>
+              <w:t>rtr_old</w:t>
+            </w:r>
+            <w:proofErr w:type="spellEnd"/>
+            <w:r>
+              <w:rPr>
+                <w:lang w:val="en-GB"/>
+              </w:rPr>
+              <w:t xml:space="preserve"> </w:t>
+            </w:r>
+          </w:p>
+          <w:p>
+            <w:pPr>
+              <w:rPr>
+                <w:lang w:val="en-GB"/>
+              </w:rPr>
+            </w:pPr>
+          </w:p>
+          <w:p>
+            <w:pPr>
+              <w:rPr>
+                <w:u w:val="single"/>
+              </w:rPr>
+            </w:pPr>
+            <w:r>
+              <w:t>p = -r + gamma * p</w:t>
+            </w:r>
+          </w:p>
+          <w:p/>
+        </w:tc>
+      </w:tr>
+    </w:tbl>
+    <w:p>
+      <w:pPr>
+        <w:rPr>
+          <w:u w:val="single"/>
+        </w:rPr>
+      </w:pPr>
+    </w:p>
     <w:sectPr>
       <w:pgSz w:w="11906" w:h="16838"/>
       <w:pgMar w:top="1417" w:right="1134" w:bottom="1134" w:left="1134" w:header="708" w:footer="708" w:gutter="0"/>
@@ -2927,6 +4148,103 @@
     </w:sectPr>
   </w:body>
 </w:document>
+</file>
+
+<file path=word/numbering.xml><?xml version="1.0" encoding="utf-8"?>
+<w:numbering xmlns:wpc="http://schemas.microsoft.com/office/word/2010/wordprocessingCanvas" xmlns:cx="http://schemas.microsoft.com/office/drawing/2014/chartex" xmlns:cx1="http://schemas.microsoft.com/office/drawing/2015/9/8/chartex" xmlns:cx2="http://schemas.microsoft.com/office/drawing/2015/10/21/chartex" xmlns:cx3="http://schemas.microsoft.com/office/drawing/2016/5/9/chartex" xmlns:cx4="http://schemas.microsoft.com/office/drawing/2016/5/10/chartex" xmlns:cx5="http://schemas.microsoft.com/office/drawing/2016/5/11/chartex" xmlns:cx6="http://schemas.microsoft.com/office/drawing/2016/5/12/chartex" xmlns:cx7="http://schemas.microsoft.com/office/drawing/2016/5/13/chartex" xmlns:cx8="http://schemas.microsoft.com/office/drawing/2016/5/14/chartex" xmlns:mc="http://schemas.openxmlformats.org/markup-compatibility/2006" xmlns:aink="http://schemas.microsoft.com/office/drawing/2016/ink" xmlns:am3d="http://schemas.microsoft.com/office/drawing/2017/model3d" xmlns:o="urn:schemas-microsoft-com:office:office" xmlns:oel="http://schemas.microsoft.com/office/2019/extlst" xmlns:r="http://schemas.openxmlformats.org/officeDocument/2006/relationships" xmlns:m="http://schemas.openxmlformats.org/officeDocument/2006/math" xmlns:v="urn:schemas-microsoft-com:vml" xmlns:wp14="http://schemas.microsoft.com/office/word/2010/wordprocessingDrawing" xmlns:wp="http://schemas.openxmlformats.org/drawingml/2006/wordprocessingDrawing" xmlns:w10="urn:schemas-microsoft-com:office:word" xmlns:w="http://schemas.openxmlformats.org/wordprocessingml/2006/main" xmlns:w14="http://schemas.microsoft.com/office/word/2010/wordml" xmlns:w15="http://schemas.microsoft.com/office/word/2012/wordml" xmlns:w16cex="http://schemas.microsoft.com/office/word/2018/wordml/cex" xmlns:w16cid="http://schemas.microsoft.com/office/word/2016/wordml/cid" xmlns:w16="http://schemas.microsoft.com/office/word/2018/wordml" xmlns:w16du="http://schemas.microsoft.com/office/word/2023/wordml/word16du" xmlns:w16sdtdh="http://schemas.microsoft.com/office/word/2020/wordml/sdtdatahash" xmlns:w16se="http://schemas.microsoft.com/office/word/2015/wordml/symex" xmlns:wpg="http://schemas.microsoft.com/office/word/2010/wordprocessingGroup" xmlns:wpi="http://schemas.microsoft.com/office/word/2010/wordprocessingInk" xmlns:wne="http://schemas.microsoft.com/office/word/2006/wordml" xmlns:wps="http://schemas.microsoft.com/office/word/2010/wordprocessingShape" mc:Ignorable="w14 w15 w16se w16cid w16 w16cex w16sdtdh w16du wp14">
+  <w:abstractNum w:abstractNumId="0" w15:restartNumberingAfterBreak="0">
+    <w:nsid w:val="0C5014D9"/>
+    <w:multiLevelType w:val="hybridMultilevel"/>
+    <w:tmpl w:val="493E5336"/>
+    <w:lvl w:ilvl="0" w:tplc="0410000F">
+      <w:start w:val="1"/>
+      <w:numFmt w:val="decimal"/>
+      <w:lvlText w:val="%1."/>
+      <w:lvlJc w:val="left"/>
+      <w:pPr>
+        <w:ind w:left="720" w:hanging="360"/>
+      </w:pPr>
+      <w:rPr>
+        <w:rFonts w:hint="default"/>
+      </w:rPr>
+    </w:lvl>
+    <w:lvl w:ilvl="1" w:tplc="04100019">
+      <w:start w:val="1"/>
+      <w:numFmt w:val="lowerLetter"/>
+      <w:lvlText w:val="%2."/>
+      <w:lvlJc w:val="left"/>
+      <w:pPr>
+        <w:ind w:left="1440" w:hanging="360"/>
+      </w:pPr>
+    </w:lvl>
+    <w:lvl w:ilvl="2" w:tplc="0410001B" w:tentative="1">
+      <w:start w:val="1"/>
+      <w:numFmt w:val="lowerRoman"/>
+      <w:lvlText w:val="%3."/>
+      <w:lvlJc w:val="right"/>
+      <w:pPr>
+        <w:ind w:left="2160" w:hanging="180"/>
+      </w:pPr>
+    </w:lvl>
+    <w:lvl w:ilvl="3" w:tplc="0410000F" w:tentative="1">
+      <w:start w:val="1"/>
+      <w:numFmt w:val="decimal"/>
+      <w:lvlText w:val="%4."/>
+      <w:lvlJc w:val="left"/>
+      <w:pPr>
+        <w:ind w:left="2880" w:hanging="360"/>
+      </w:pPr>
+    </w:lvl>
+    <w:lvl w:ilvl="4" w:tplc="04100019" w:tentative="1">
+      <w:start w:val="1"/>
+      <w:numFmt w:val="lowerLetter"/>
+      <w:lvlText w:val="%5."/>
+      <w:lvlJc w:val="left"/>
+      <w:pPr>
+        <w:ind w:left="3600" w:hanging="360"/>
+      </w:pPr>
+    </w:lvl>
+    <w:lvl w:ilvl="5" w:tplc="0410001B" w:tentative="1">
+      <w:start w:val="1"/>
+      <w:numFmt w:val="lowerRoman"/>
+      <w:lvlText w:val="%6."/>
+      <w:lvlJc w:val="right"/>
+      <w:pPr>
+        <w:ind w:left="4320" w:hanging="180"/>
+      </w:pPr>
+    </w:lvl>
+    <w:lvl w:ilvl="6" w:tplc="0410000F" w:tentative="1">
+      <w:start w:val="1"/>
+      <w:numFmt w:val="decimal"/>
+      <w:lvlText w:val="%7."/>
+      <w:lvlJc w:val="left"/>
+      <w:pPr>
+        <w:ind w:left="5040" w:hanging="360"/>
+      </w:pPr>
+    </w:lvl>
+    <w:lvl w:ilvl="7" w:tplc="04100019" w:tentative="1">
+      <w:start w:val="1"/>
+      <w:numFmt w:val="lowerLetter"/>
+      <w:lvlText w:val="%8."/>
+      <w:lvlJc w:val="left"/>
+      <w:pPr>
+        <w:ind w:left="5760" w:hanging="360"/>
+      </w:pPr>
+    </w:lvl>
+    <w:lvl w:ilvl="8" w:tplc="0410001B" w:tentative="1">
+      <w:start w:val="1"/>
+      <w:numFmt w:val="lowerRoman"/>
+      <w:lvlText w:val="%9."/>
+      <w:lvlJc w:val="right"/>
+      <w:pPr>
+        <w:ind w:left="6480" w:hanging="180"/>
+      </w:pPr>
+    </w:lvl>
+  </w:abstractNum>
+  <w:num w:numId="1" w16cid:durableId="924192552">
+    <w:abstractNumId w:val="0"/>
+  </w:num>
+</w:numbering>
 </file>
 
 <file path=word/styles.xml><?xml version="1.0" encoding="utf-8"?>
@@ -3865,6 +5183,29 @@
       </w:tblBorders>
     </w:tblPr>
   </w:style>
+  <w:style w:type="character" w:styleId="Collegamentoipertestuale">
+    <w:name w:val="Hyperlink"/>
+    <w:basedOn w:val="Carpredefinitoparagrafo"/>
+    <w:uiPriority w:val="99"/>
+    <w:unhideWhenUsed/>
+    <w:rsid w:val="00F96027"/>
+    <w:rPr>
+      <w:color w:val="467886" w:themeColor="hyperlink"/>
+      <w:u w:val="single"/>
+    </w:rPr>
+  </w:style>
+  <w:style w:type="character" w:styleId="Menzionenonrisolta">
+    <w:name w:val="Unresolved Mention"/>
+    <w:basedOn w:val="Carpredefinitoparagrafo"/>
+    <w:uiPriority w:val="99"/>
+    <w:semiHidden/>
+    <w:unhideWhenUsed/>
+    <w:rsid w:val="00F96027"/>
+    <w:rPr>
+      <w:color w:val="605E5C"/>
+      <w:shd w:val="clear" w:color="auto" w:fill="E1DFDD"/>
+    </w:rPr>
+  </w:style>
 </w:styles>
 </file>
 
